--- a/Chrome_PC_bug report _1.8_Make's models are not correctly.docx
+++ b/Chrome_PC_bug report _1.8_Make's models are not correctly.docx
@@ -4,26 +4,17 @@
   <w:body>
     <w:p>
       <w:r>
-        <w:t xml:space="preserve">Submitter: Maria </w:t>
-      </w:r>
-      <w:proofErr w:type="spellStart"/>
-      <w:r>
-        <w:t>Hadzhipetrova</w:t>
-      </w:r>
-      <w:proofErr w:type="spellEnd"/>
-      <w:r>
-        <w:t xml:space="preserve">, email: </w:t>
-      </w:r>
-      <w:r>
-        <w:t>mhadjipetrova@gmail.com</w:t>
-      </w:r>
-    </w:p>
-    <w:p>
-      <w:pPr>
-        <w:rPr>
-          <w:rFonts w:ascii="Calibri" w:hAnsi="Calibri" w:cs="Calibri"/>
-        </w:rPr>
-      </w:pPr>
+        <w:t>Submitter: Maria…………………………., email: ……………………………………</w:t>
+      </w:r>
+    </w:p>
+    <w:p>
+      <w:pPr>
+        <w:rPr>
+          <w:rFonts w:ascii="Calibri" w:hAnsi="Calibri" w:cs="Calibri"/>
+        </w:rPr>
+      </w:pPr>
+      <w:bookmarkStart w:id="0" w:name="_GoBack"/>
+      <w:bookmarkEnd w:id="0"/>
     </w:p>
     <w:p>
       <w:pPr>
@@ -917,8 +908,6 @@
         </w:rPr>
         <w:t>.gif” and screenshot below:</w:t>
       </w:r>
-      <w:bookmarkStart w:id="0" w:name="_GoBack"/>
-      <w:bookmarkEnd w:id="0"/>
     </w:p>
     <w:p>
       <w:pPr>
